--- a/vue-cli/01-课件/02.创建Vue项目.docx
+++ b/vue-cli/01-课件/02.创建Vue项目.docx
@@ -51,8 +51,6 @@
           <w:sz w:val="18"/>
         </w:rPr>
       </w:pPr>
-      <w:bookmarkStart w:id="0" w:name="_GoBack"/>
-      <w:bookmarkEnd w:id="0"/>
     </w:p>
     <w:p>
       <w:pPr>
@@ -297,6 +295,8 @@
         </w:rPr>
         <w:t>vue create cli-02</w:t>
       </w:r>
+      <w:bookmarkStart w:id="0" w:name="_GoBack"/>
+      <w:bookmarkEnd w:id="0"/>
     </w:p>
     <w:p>
       <w:pPr>
@@ -382,7 +382,7 @@
                     </pic:cNvPicPr>
                   </pic:nvPicPr>
                   <pic:blipFill>
-                    <a:blip r:embed="rId6" cstate="print"/>
+                    <a:blip r:embed="rId4" cstate="print"/>
                     <a:stretch>
                       <a:fillRect/>
                     </a:stretch>
@@ -1373,58 +1373,8 @@
 </w:document>
 </file>
 
-<file path=word/endnotes.xml><?xml version="1.0" encoding="utf-8"?>
-<w:endnotes xmlns:wpc="http://schemas.microsoft.com/office/word/2010/wordprocessingCanvas" xmlns:mc="http://schemas.openxmlformats.org/markup-compatibility/2006" xmlns:o="urn:schemas-microsoft-com:office:office" xmlns:r="http://schemas.openxmlformats.org/officeDocument/2006/relationships" xmlns:m="http://schemas.openxmlformats.org/officeDocument/2006/math" xmlns:v="urn:schemas-microsoft-com:vml" xmlns:wp14="http://schemas.microsoft.com/office/word/2010/wordprocessingDrawing" xmlns:wp="http://schemas.openxmlformats.org/drawingml/2006/wordprocessingDrawing" xmlns:w="http://schemas.openxmlformats.org/wordprocessingml/2006/main" xmlns:w14="http://schemas.microsoft.com/office/word/2010/wordml" xmlns:w15="http://schemas.microsoft.com/office/word/2012/wordml" xmlns:w10="urn:schemas-microsoft-com:office:word" xmlns:wpg="http://schemas.microsoft.com/office/word/2010/wordprocessingGroup" xmlns:wpi="http://schemas.microsoft.com/office/word/2010/wordprocessingInk" xmlns:wne="http://schemas.microsoft.com/office/word/2006/wordml" xmlns:wps="http://schemas.microsoft.com/office/word/2010/wordprocessingShape" xmlns:wpsCustomData="http://www.wps.cn/officeDocument/2013/wpsCustomData" mc:Ignorable="w14 w15 wp14">
-  <w:endnote w:type="separator" w:id="0">
-    <w:p>
-      <w:pPr>
-        <w:spacing w:line="240" w:lineRule="auto"/>
-      </w:pPr>
-      <w:r>
-        <w:separator/>
-      </w:r>
-    </w:p>
-  </w:endnote>
-  <w:endnote w:type="continuationSeparator" w:id="1">
-    <w:p>
-      <w:pPr>
-        <w:spacing w:line="240" w:lineRule="auto"/>
-      </w:pPr>
-      <w:r>
-        <w:continuationSeparator/>
-      </w:r>
-    </w:p>
-  </w:endnote>
-</w:endnotes>
-</file>
-
-<file path=word/footnotes.xml><?xml version="1.0" encoding="utf-8"?>
-<w:footnotes xmlns:wpc="http://schemas.microsoft.com/office/word/2010/wordprocessingCanvas" xmlns:mc="http://schemas.openxmlformats.org/markup-compatibility/2006" xmlns:o="urn:schemas-microsoft-com:office:office" xmlns:r="http://schemas.openxmlformats.org/officeDocument/2006/relationships" xmlns:m="http://schemas.openxmlformats.org/officeDocument/2006/math" xmlns:v="urn:schemas-microsoft-com:vml" xmlns:wp14="http://schemas.microsoft.com/office/word/2010/wordprocessingDrawing" xmlns:wp="http://schemas.openxmlformats.org/drawingml/2006/wordprocessingDrawing" xmlns:w="http://schemas.openxmlformats.org/wordprocessingml/2006/main" xmlns:w14="http://schemas.microsoft.com/office/word/2010/wordml" xmlns:w15="http://schemas.microsoft.com/office/word/2012/wordml" xmlns:w10="urn:schemas-microsoft-com:office:word" xmlns:wpg="http://schemas.microsoft.com/office/word/2010/wordprocessingGroup" xmlns:wpi="http://schemas.microsoft.com/office/word/2010/wordprocessingInk" xmlns:wne="http://schemas.microsoft.com/office/word/2006/wordml" xmlns:wps="http://schemas.microsoft.com/office/word/2010/wordprocessingShape" xmlns:wpsCustomData="http://www.wps.cn/officeDocument/2013/wpsCustomData" mc:Ignorable="w14 w15 wp14">
-  <w:footnote w:type="separator" w:id="0">
-    <w:p>
-      <w:pPr>
-        <w:spacing w:before="0" w:after="0" w:line="240" w:lineRule="auto"/>
-      </w:pPr>
-      <w:r>
-        <w:separator/>
-      </w:r>
-    </w:p>
-  </w:footnote>
-  <w:footnote w:type="continuationSeparator" w:id="1">
-    <w:p>
-      <w:pPr>
-        <w:spacing w:before="0" w:after="0" w:line="240" w:lineRule="auto"/>
-      </w:pPr>
-      <w:r>
-        <w:continuationSeparator/>
-      </w:r>
-    </w:p>
-  </w:footnote>
-</w:footnotes>
-</file>
-
 <file path=word/numbering.xml><?xml version="1.0" encoding="utf-8"?>
-<w:numbering xmlns:wpc="http://schemas.microsoft.com/office/word/2010/wordprocessingCanvas" xmlns:mc="http://schemas.openxmlformats.org/markup-compatibility/2006" xmlns:o="urn:schemas-microsoft-com:office:office" xmlns:r="http://schemas.openxmlformats.org/officeDocument/2006/relationships" xmlns:m="http://schemas.openxmlformats.org/officeDocument/2006/math" xmlns:v="urn:schemas-microsoft-com:vml" xmlns:wp14="http://schemas.microsoft.com/office/word/2010/wordprocessingDrawing" xmlns:wp="http://schemas.openxmlformats.org/drawingml/2006/wordprocessingDrawing" xmlns:w10="urn:schemas-microsoft-com:office:word" xmlns:w="http://schemas.openxmlformats.org/wordprocessingml/2006/main" xmlns:w14="http://schemas.microsoft.com/office/word/2010/wordml" xmlns:wpg="http://schemas.microsoft.com/office/word/2010/wordprocessingGroup" xmlns:wpi="http://schemas.microsoft.com/office/word/2010/wordprocessingInk" xmlns:wne="http://schemas.microsoft.com/office/word/2006/wordml" xmlns:wps="http://schemas.microsoft.com/office/word/2010/wordprocessingShape" xmlns:wpsCustomData="http://www.wps.cn/officeDocument/2013/wpsCustomData" mc:Ignorable="w14 wp14">
+<w:numbering xmlns:wpc="http://schemas.microsoft.com/office/word/2010/wordprocessingCanvas" xmlns:mc="http://schemas.openxmlformats.org/markup-compatibility/2006" xmlns:o="urn:schemas-microsoft-com:office:office" xmlns:r="http://schemas.openxmlformats.org/officeDocument/2006/relationships" xmlns:m="http://schemas.openxmlformats.org/officeDocument/2006/math" xmlns:v="urn:schemas-microsoft-com:vml" xmlns:wp14="http://schemas.microsoft.com/office/word/2010/wordprocessingDrawing" xmlns:wp="http://schemas.openxmlformats.org/drawingml/2006/wordprocessingDrawing" xmlns:w10="urn:schemas-microsoft-com:office:word" xmlns:w="http://schemas.openxmlformats.org/wordprocessingml/2006/main" xmlns:w14="http://schemas.microsoft.com/office/word/2010/wordml" xmlns:wpg="http://schemas.microsoft.com/office/word/2010/wordprocessingGroup" xmlns:wpi="http://schemas.microsoft.com/office/word/2010/wordprocessingInk" xmlns:wne="http://schemas.microsoft.com/office/word/2006/wordml" xmlns:wps="http://schemas.microsoft.com/office/word/2010/wordprocessingShape" mc:Ignorable="w14 wp14">
   <w:abstractNum w:abstractNumId="0">
     <w:nsid w:val="CF092B84"/>
     <w:multiLevelType w:val="multilevel"/>
@@ -1824,14 +1774,13 @@
 </file>
 
 <file path=word/styles.xml><?xml version="1.0" encoding="utf-8"?>
-<w:styles xmlns:mc="http://schemas.openxmlformats.org/markup-compatibility/2006" xmlns:o="urn:schemas-microsoft-com:office:office" xmlns:r="http://schemas.openxmlformats.org/officeDocument/2006/relationships" xmlns:m="http://schemas.openxmlformats.org/officeDocument/2006/math" xmlns:v="urn:schemas-microsoft-com:vml" xmlns:w="http://schemas.openxmlformats.org/wordprocessingml/2006/main" xmlns:w14="http://schemas.microsoft.com/office/word/2010/wordml" xmlns:w10="urn:schemas-microsoft-com:office:word" xmlns:sl="http://schemas.openxmlformats.org/schemaLibrary/2006/main" xmlns:wpsCustomData="http://www.wps.cn/officeDocument/2013/wpsCustomData" mc:Ignorable="w14">
+<w:styles xmlns:mc="http://schemas.openxmlformats.org/markup-compatibility/2006" xmlns:o="urn:schemas-microsoft-com:office:office" xmlns:r="http://schemas.openxmlformats.org/officeDocument/2006/relationships" xmlns:m="http://schemas.openxmlformats.org/officeDocument/2006/math" xmlns:v="urn:schemas-microsoft-com:vml" xmlns:w="http://schemas.openxmlformats.org/wordprocessingml/2006/main" xmlns:w14="http://schemas.microsoft.com/office/word/2010/wordml" xmlns:w10="urn:schemas-microsoft-com:office:word" xmlns:sl="http://schemas.openxmlformats.org/schemaLibrary/2006/main" mc:Ignorable="w14">
   <w:docDefaults>
     <w:rPrDefault>
       <w:rPr>
         <w:rFonts w:asciiTheme="minorHAnsi" w:hAnsiTheme="minorHAnsi" w:eastAsiaTheme="minorHAnsi" w:cstheme="minorBidi"/>
       </w:rPr>
     </w:rPrDefault>
-    <w:pPrDefault/>
   </w:docDefaults>
   <w:latentStyles w:count="260" w:defQFormat="0" w:defUnhideWhenUsed="1" w:defSemiHidden="1" w:defUIPriority="99" w:defLockedState="0">
     <w:lsdException w:qFormat="1" w:unhideWhenUsed="0" w:uiPriority="1" w:semiHidden="0" w:name="Normal"/>
@@ -1899,7 +1848,7 @@
     <w:lsdException w:qFormat="1" w:unhideWhenUsed="0" w:uiPriority="0" w:semiHidden="0" w:name="Title"/>
     <w:lsdException w:unhideWhenUsed="0" w:uiPriority="0" w:semiHidden="0" w:name="Closing"/>
     <w:lsdException w:unhideWhenUsed="0" w:uiPriority="0" w:semiHidden="0" w:name="Signature"/>
-    <w:lsdException w:uiPriority="1" w:name="Default Paragraph Font"/>
+    <w:lsdException w:qFormat="1" w:uiPriority="1" w:name="Default Paragraph Font"/>
     <w:lsdException w:qFormat="1" w:unhideWhenUsed="0" w:uiPriority="1" w:semiHidden="0" w:name="Body Text"/>
     <w:lsdException w:unhideWhenUsed="0" w:uiPriority="0" w:semiHidden="0" w:name="Body Text Indent"/>
     <w:lsdException w:unhideWhenUsed="0" w:uiPriority="0" w:semiHidden="0" w:name="List Continue"/>
@@ -1937,7 +1886,7 @@
     <w:lsdException w:unhideWhenUsed="0" w:uiPriority="0" w:semiHidden="0" w:name="HTML Sample"/>
     <w:lsdException w:unhideWhenUsed="0" w:uiPriority="0" w:semiHidden="0" w:name="HTML Typewriter"/>
     <w:lsdException w:unhideWhenUsed="0" w:uiPriority="0" w:semiHidden="0" w:name="HTML Variable"/>
-    <w:lsdException w:unhideWhenUsed="0" w:uiPriority="0" w:name="Normal Table"/>
+    <w:lsdException w:qFormat="1" w:unhideWhenUsed="0" w:uiPriority="0" w:name="Normal Table"/>
     <w:lsdException w:unhideWhenUsed="0" w:uiPriority="0" w:semiHidden="0" w:name="annotation subject"/>
     <w:lsdException w:unhideWhenUsed="0" w:uiPriority="0" w:semiHidden="0" w:name="Table Simple 1"/>
     <w:lsdException w:unhideWhenUsed="0" w:uiPriority="0" w:semiHidden="0" w:name="Table Simple 2"/>
@@ -2107,13 +2056,16 @@
     <w:name w:val="Default Paragraph Font"/>
     <w:semiHidden/>
     <w:unhideWhenUsed/>
+    <w:qFormat/>
     <w:uiPriority w:val="1"/>
   </w:style>
   <w:style w:type="table" w:default="1" w:styleId="3">
     <w:name w:val="Normal Table"/>
     <w:semiHidden/>
+    <w:qFormat/>
     <w:uiPriority w:val="0"/>
     <w:tblPr>
+      <w:tblLayout w:type="fixed"/>
       <w:tblCellMar>
         <w:top w:w="0" w:type="dxa"/>
         <w:left w:w="108" w:type="dxa"/>
@@ -2145,6 +2097,7 @@
     <w:qFormat/>
     <w:uiPriority w:val="2"/>
     <w:tblPr>
+      <w:tblLayout w:type="fixed"/>
       <w:tblCellMar>
         <w:top w:w="0" w:type="dxa"/>
         <w:left w:w="0" w:type="dxa"/>
